--- a/#6-dynamic-content-&-templates.docx
+++ b/#6-dynamic-content-&-templates.docx
@@ -419,14 +419,6 @@
           <w:lang w:val="en-US"/>
         </w:rPr>
         <w:br/>
-      </w:r>
-      <w:r>
-        <w:rPr>
-          <w:rFonts w:ascii="Ink Free" w:hAnsi="Ink Free"/>
-          <w:sz w:val="28"/>
-          <w:szCs w:val="28"/>
-          <w:lang w:val="en-US"/>
-        </w:rPr>
         <w:t>available Templating engines:</w:t>
       </w:r>
       <w:r>
@@ -536,25 +528,14 @@
         </w:rPr>
         <w:t xml:space="preserve">a. install pug, </w:t>
       </w:r>
-      <w:proofErr w:type="spellStart"/>
-      <w:r>
-        <w:rPr>
-          <w:rFonts w:ascii="Consolas" w:hAnsi="Consolas"/>
-          <w:sz w:val="28"/>
-          <w:szCs w:val="28"/>
-          <w:lang w:val="en-US"/>
-        </w:rPr>
-        <w:t>npm</w:t>
-      </w:r>
-      <w:proofErr w:type="spellEnd"/>
-      <w:r>
-        <w:rPr>
-          <w:rFonts w:ascii="Consolas" w:hAnsi="Consolas"/>
-          <w:sz w:val="28"/>
-          <w:szCs w:val="28"/>
-          <w:lang w:val="en-US"/>
-        </w:rPr>
-        <w:t xml:space="preserve"> install --save pug</w:t>
+      <w:r>
+        <w:rPr>
+          <w:rFonts w:ascii="Consolas" w:hAnsi="Consolas"/>
+          <w:sz w:val="28"/>
+          <w:szCs w:val="28"/>
+          <w:lang w:val="en-US"/>
+        </w:rPr>
+        <w:t>npm install --save pug</w:t>
       </w:r>
       <w:r>
         <w:rPr>
@@ -573,77 +554,17 @@
           <w:szCs w:val="28"/>
           <w:lang w:val="en-US"/>
         </w:rPr>
-        <w:t xml:space="preserve">pug, go to app.js file, to node we have a templating engine pls use it for render dynamic. We do that by using </w:t>
-      </w:r>
-      <w:proofErr w:type="gramStart"/>
-      <w:r>
-        <w:rPr>
-          <w:rFonts w:ascii="Ink Free" w:hAnsi="Ink Free"/>
-          <w:sz w:val="28"/>
-          <w:szCs w:val="28"/>
-          <w:lang w:val="en-US"/>
-        </w:rPr>
-        <w:t>set(</w:t>
-      </w:r>
-      <w:proofErr w:type="gramEnd"/>
-      <w:r>
-        <w:rPr>
-          <w:rFonts w:ascii="Ink Free" w:hAnsi="Ink Free"/>
-          <w:sz w:val="28"/>
-          <w:szCs w:val="28"/>
-          <w:lang w:val="en-US"/>
-        </w:rPr>
-        <w:t>) which set a value globally and we can get that value using get()</w:t>
-      </w:r>
-      <w:r>
-        <w:rPr>
-          <w:rFonts w:ascii="Ink Free" w:hAnsi="Ink Free"/>
-          <w:sz w:val="28"/>
-          <w:szCs w:val="28"/>
-          <w:lang w:val="en-US"/>
-        </w:rPr>
-        <w:br/>
-        <w:t xml:space="preserve">c. </w:t>
-      </w:r>
-      <w:proofErr w:type="spellStart"/>
-      <w:r>
-        <w:rPr>
-          <w:rFonts w:ascii="Ink Free" w:hAnsi="Ink Free"/>
-          <w:sz w:val="28"/>
-          <w:szCs w:val="28"/>
-          <w:lang w:val="en-US"/>
-        </w:rPr>
-        <w:t>app.set</w:t>
-      </w:r>
-      <w:proofErr w:type="spellEnd"/>
-      <w:r>
-        <w:rPr>
-          <w:rFonts w:ascii="Ink Free" w:hAnsi="Ink Free"/>
-          <w:sz w:val="28"/>
-          <w:szCs w:val="28"/>
-          <w:lang w:val="en-US"/>
-        </w:rPr>
-        <w:t xml:space="preserve">(name, value) &amp; </w:t>
-      </w:r>
-      <w:proofErr w:type="spellStart"/>
-      <w:r>
-        <w:rPr>
-          <w:rFonts w:ascii="Ink Free" w:hAnsi="Ink Free"/>
-          <w:sz w:val="28"/>
-          <w:szCs w:val="28"/>
-          <w:lang w:val="en-US"/>
-        </w:rPr>
-        <w:t>app.get</w:t>
-      </w:r>
-      <w:proofErr w:type="spellEnd"/>
-      <w:r>
-        <w:rPr>
-          <w:rFonts w:ascii="Ink Free" w:hAnsi="Ink Free"/>
-          <w:sz w:val="28"/>
-          <w:szCs w:val="28"/>
-          <w:lang w:val="en-US"/>
-        </w:rPr>
-        <w:t>(value)</w:t>
+        <w:t>pug, go to app.js file, to node we have a templating engine pls use it for render dynamic. We do that by using set() which set a value globally and we can get that value using get()</w:t>
+      </w:r>
+      <w:r>
+        <w:rPr>
+          <w:rFonts w:ascii="Ink Free" w:hAnsi="Ink Free"/>
+          <w:sz w:val="28"/>
+          <w:szCs w:val="28"/>
+          <w:lang w:val="en-US"/>
+        </w:rPr>
+        <w:br/>
+        <w:t>c. app.set(name, value) &amp; app.get(value)</w:t>
       </w:r>
       <w:r>
         <w:rPr>
@@ -655,25 +576,23 @@
         <w:br/>
         <w:t xml:space="preserve">d. </w:t>
       </w:r>
-      <w:proofErr w:type="spellStart"/>
-      <w:r>
-        <w:rPr>
-          <w:rFonts w:ascii="Ink Free" w:hAnsi="Ink Free"/>
-          <w:sz w:val="28"/>
-          <w:szCs w:val="28"/>
-          <w:lang w:val="en-US"/>
-        </w:rPr>
-        <w:t>app.set</w:t>
-      </w:r>
-      <w:proofErr w:type="spellEnd"/>
-      <w:r>
-        <w:rPr>
-          <w:rFonts w:ascii="Ink Free" w:hAnsi="Ink Free"/>
-          <w:sz w:val="28"/>
-          <w:szCs w:val="28"/>
-          <w:lang w:val="en-US"/>
-        </w:rPr>
-        <w:t>(‘view engine’, ‘pug’) =&gt; this we auto-register pug as a view engine.</w:t>
+      <w:r>
+        <w:rPr>
+          <w:rFonts w:ascii="Consolas" w:hAnsi="Consolas"/>
+          <w:sz w:val="28"/>
+          <w:szCs w:val="28"/>
+          <w:lang w:val="en-US"/>
+        </w:rPr>
+        <w:t>app.set(‘view engine’, ‘pug’)</w:t>
+      </w:r>
+      <w:r>
+        <w:rPr>
+          <w:rFonts w:ascii="Ink Free" w:hAnsi="Ink Free"/>
+          <w:sz w:val="28"/>
+          <w:szCs w:val="28"/>
+          <w:lang w:val="en-US"/>
+        </w:rPr>
+        <w:t xml:space="preserve"> =&gt; this we auto-register pug as a view engine.</w:t>
       </w:r>
       <w:r>
         <w:rPr>
@@ -685,25 +604,23 @@
         <w:br/>
         <w:t xml:space="preserve">e. </w:t>
       </w:r>
-      <w:proofErr w:type="spellStart"/>
-      <w:r>
-        <w:rPr>
-          <w:rFonts w:ascii="Ink Free" w:hAnsi="Ink Free"/>
-          <w:sz w:val="28"/>
-          <w:szCs w:val="28"/>
-          <w:lang w:val="en-US"/>
-        </w:rPr>
-        <w:t>app.set</w:t>
-      </w:r>
-      <w:proofErr w:type="spellEnd"/>
-      <w:r>
-        <w:rPr>
-          <w:rFonts w:ascii="Ink Free" w:hAnsi="Ink Free"/>
-          <w:sz w:val="28"/>
-          <w:szCs w:val="28"/>
-          <w:lang w:val="en-US"/>
-        </w:rPr>
-        <w:t>(‘views’ , ‘views’) =&gt;this register our location of views folder</w:t>
+      <w:r>
+        <w:rPr>
+          <w:rFonts w:ascii="Consolas" w:hAnsi="Consolas"/>
+          <w:sz w:val="28"/>
+          <w:szCs w:val="28"/>
+          <w:lang w:val="en-US"/>
+        </w:rPr>
+        <w:t>app.set(‘views’ , ‘views’)</w:t>
+      </w:r>
+      <w:r>
+        <w:rPr>
+          <w:rFonts w:ascii="Ink Free" w:hAnsi="Ink Free"/>
+          <w:sz w:val="28"/>
+          <w:szCs w:val="28"/>
+          <w:lang w:val="en-US"/>
+        </w:rPr>
+        <w:t xml:space="preserve"> =&gt;this register our location of views folder</w:t>
       </w:r>
       <w:r>
         <w:rPr>
@@ -725,25 +642,14 @@
         <w:br/>
         <w:t xml:space="preserve">g. we will render pug file, </w:t>
       </w:r>
-      <w:proofErr w:type="spellStart"/>
-      <w:r>
-        <w:rPr>
-          <w:rFonts w:ascii="Consolas" w:hAnsi="Consolas"/>
-          <w:sz w:val="28"/>
-          <w:szCs w:val="28"/>
-          <w:lang w:val="en-US"/>
-        </w:rPr>
-        <w:t>res.render</w:t>
-      </w:r>
-      <w:proofErr w:type="spellEnd"/>
-      <w:r>
-        <w:rPr>
-          <w:rFonts w:ascii="Consolas" w:hAnsi="Consolas"/>
-          <w:sz w:val="28"/>
-          <w:szCs w:val="28"/>
-          <w:lang w:val="en-US"/>
-        </w:rPr>
-        <w:t>(shop)</w:t>
+      <w:r>
+        <w:rPr>
+          <w:rFonts w:ascii="Consolas" w:hAnsi="Consolas"/>
+          <w:sz w:val="28"/>
+          <w:szCs w:val="28"/>
+          <w:lang w:val="en-US"/>
+        </w:rPr>
+        <w:t>res.render(shop)</w:t>
       </w:r>
       <w:r>
         <w:rPr>
@@ -800,36 +706,27 @@
           <w:szCs w:val="28"/>
           <w:lang w:val="en-US"/>
         </w:rPr>
-        <w:br/>
-      </w:r>
-      <w:r>
-        <w:rPr>
-          <w:rFonts w:ascii="Ink Free" w:hAnsi="Ink Free"/>
-          <w:sz w:val="28"/>
-          <w:szCs w:val="28"/>
-          <w:lang w:val="en-US"/>
-        </w:rPr>
-        <w:t xml:space="preserve">a. to send data to the pug file, we use </w:t>
-      </w:r>
-      <w:proofErr w:type="gramStart"/>
-      <w:r>
-        <w:rPr>
-          <w:rFonts w:ascii="Ink Free" w:hAnsi="Ink Free"/>
-          <w:sz w:val="28"/>
-          <w:szCs w:val="28"/>
-          <w:lang w:val="en-US"/>
-        </w:rPr>
-        <w:t>render(</w:t>
-      </w:r>
-      <w:proofErr w:type="gramEnd"/>
-      <w:r>
-        <w:rPr>
-          <w:rFonts w:ascii="Ink Free" w:hAnsi="Ink Free"/>
-          <w:sz w:val="28"/>
-          <w:szCs w:val="28"/>
-          <w:lang w:val="en-US"/>
-        </w:rPr>
-        <w:t>) as it as 2 parameters: file-name and parameter(options of type object)</w:t>
+        <w:t xml:space="preserve"> in PUG</w:t>
+      </w:r>
+      <w:r>
+        <w:rPr>
+          <w:rFonts w:ascii="Ink Free" w:hAnsi="Ink Free"/>
+          <w:b/>
+          <w:bCs/>
+          <w:sz w:val="28"/>
+          <w:szCs w:val="28"/>
+          <w:lang w:val="en-US"/>
+        </w:rPr>
+        <w:br/>
+      </w:r>
+      <w:r>
+        <w:rPr>
+          <w:rFonts w:ascii="Ink Free" w:hAnsi="Ink Free"/>
+          <w:sz w:val="28"/>
+          <w:szCs w:val="28"/>
+          <w:lang w:val="en-US"/>
+        </w:rPr>
+        <w:t>a. to send data to the pug file, we use render() as it as 2 parameters: file-name and parameter(options of type object)</w:t>
       </w:r>
       <w:r>
         <w:rPr>
@@ -849,45 +746,14 @@
         </w:rPr>
         <w:t xml:space="preserve">  </w:t>
       </w:r>
-      <w:proofErr w:type="spellStart"/>
-      <w:r>
-        <w:rPr>
-          <w:rFonts w:ascii="Consolas" w:hAnsi="Consolas"/>
-          <w:sz w:val="28"/>
-          <w:szCs w:val="28"/>
-          <w:lang w:val="en-US"/>
-        </w:rPr>
-        <w:t>res.render</w:t>
-      </w:r>
-      <w:proofErr w:type="spellEnd"/>
-      <w:r>
-        <w:rPr>
-          <w:rFonts w:ascii="Consolas" w:hAnsi="Consolas"/>
-          <w:sz w:val="28"/>
-          <w:szCs w:val="28"/>
-          <w:lang w:val="en-US"/>
-        </w:rPr>
-        <w:t xml:space="preserve">('shop', { prods: products, </w:t>
-      </w:r>
-      <w:proofErr w:type="spellStart"/>
-      <w:r>
-        <w:rPr>
-          <w:rFonts w:ascii="Consolas" w:hAnsi="Consolas"/>
-          <w:sz w:val="28"/>
-          <w:szCs w:val="28"/>
-          <w:lang w:val="en-US"/>
-        </w:rPr>
-        <w:t>docTitle</w:t>
-      </w:r>
-      <w:proofErr w:type="spellEnd"/>
-      <w:r>
-        <w:rPr>
-          <w:rFonts w:ascii="Consolas" w:hAnsi="Consolas"/>
-          <w:sz w:val="28"/>
-          <w:szCs w:val="28"/>
-          <w:lang w:val="en-US"/>
-        </w:rPr>
-        <w:t>: 'Shop' });</w:t>
+      <w:r>
+        <w:rPr>
+          <w:rFonts w:ascii="Consolas" w:hAnsi="Consolas"/>
+          <w:sz w:val="28"/>
+          <w:szCs w:val="28"/>
+          <w:lang w:val="en-US"/>
+        </w:rPr>
+        <w:t>res.render('shop', { prods: products, docTitle: 'Shop' });</w:t>
       </w:r>
       <w:r>
         <w:rPr>
@@ -925,52 +791,16 @@
           <w:lang w:val="en-US"/>
         </w:rPr>
         <w:br/>
-      </w:r>
-      <w:r>
-        <w:rPr>
-          <w:rFonts w:ascii="Consolas" w:hAnsi="Consolas"/>
-          <w:sz w:val="28"/>
-          <w:szCs w:val="28"/>
-          <w:lang w:val="en-US"/>
-        </w:rPr>
-        <w:t xml:space="preserve">if </w:t>
-      </w:r>
-      <w:proofErr w:type="spellStart"/>
-      <w:r>
-        <w:rPr>
-          <w:rFonts w:ascii="Consolas" w:hAnsi="Consolas"/>
-          <w:sz w:val="28"/>
-          <w:szCs w:val="28"/>
-          <w:lang w:val="en-US"/>
-        </w:rPr>
-        <w:t>prods.length</w:t>
-      </w:r>
-      <w:proofErr w:type="spellEnd"/>
-      <w:r>
-        <w:rPr>
-          <w:rFonts w:ascii="Consolas" w:hAnsi="Consolas"/>
-          <w:sz w:val="28"/>
-          <w:szCs w:val="28"/>
-          <w:lang w:val="en-US"/>
-        </w:rPr>
-        <w:t xml:space="preserve"> &gt; 0</w:t>
-      </w:r>
-      <w:r>
-        <w:rPr>
-          <w:rFonts w:ascii="Consolas" w:hAnsi="Consolas"/>
-          <w:sz w:val="28"/>
-          <w:szCs w:val="28"/>
-          <w:lang w:val="en-US"/>
-        </w:rPr>
-        <w:br/>
-      </w:r>
-      <w:r>
-        <w:rPr>
-          <w:rFonts w:ascii="Consolas" w:hAnsi="Consolas"/>
-          <w:sz w:val="28"/>
-          <w:szCs w:val="28"/>
-          <w:lang w:val="en-US"/>
-        </w:rPr>
+        <w:t>if prods.length &gt; 0</w:t>
+      </w:r>
+      <w:r>
+        <w:rPr>
+          <w:rFonts w:ascii="Consolas" w:hAnsi="Consolas"/>
+          <w:sz w:val="28"/>
+          <w:szCs w:val="28"/>
+          <w:lang w:val="en-US"/>
+        </w:rPr>
+        <w:br/>
         <w:t>each product in prods</w:t>
       </w:r>
       <w:r>
@@ -1019,6 +849,17 @@
           <w:szCs w:val="28"/>
           <w:lang w:val="en-US"/>
         </w:rPr>
+        <w:t xml:space="preserve"> in PUG</w:t>
+      </w:r>
+      <w:r>
+        <w:rPr>
+          <w:rFonts w:ascii="Ink Free" w:hAnsi="Ink Free"/>
+          <w:b/>
+          <w:bCs/>
+          <w:sz w:val="28"/>
+          <w:szCs w:val="28"/>
+          <w:lang w:val="en-US"/>
+        </w:rPr>
         <w:br/>
       </w:r>
       <w:r>
@@ -1148,6 +989,649 @@
           <w:lang w:val="en-US"/>
         </w:rPr>
       </w:pPr>
+      <w:r>
+        <w:rPr>
+          <w:rFonts w:ascii="Ink Free" w:hAnsi="Ink Free"/>
+          <w:b/>
+          <w:bCs/>
+          <w:sz w:val="28"/>
+          <w:szCs w:val="28"/>
+          <w:lang w:val="en-US"/>
+        </w:rPr>
+        <w:t>Working with HandleBar</w:t>
+      </w:r>
+      <w:r>
+        <w:rPr>
+          <w:rFonts w:ascii="Ink Free" w:hAnsi="Ink Free"/>
+          <w:b/>
+          <w:bCs/>
+          <w:sz w:val="28"/>
+          <w:szCs w:val="28"/>
+          <w:lang w:val="en-US"/>
+        </w:rPr>
+        <w:br/>
+      </w:r>
+      <w:r>
+        <w:rPr>
+          <w:rFonts w:ascii="Ink Free" w:hAnsi="Ink Free"/>
+          <w:sz w:val="28"/>
+          <w:szCs w:val="28"/>
+          <w:lang w:val="en-US"/>
+        </w:rPr>
+        <w:t xml:space="preserve">a. first we have import express-handlebar: </w:t>
+      </w:r>
+      <w:r>
+        <w:rPr>
+          <w:rFonts w:ascii="Ink Free" w:hAnsi="Ink Free"/>
+          <w:sz w:val="28"/>
+          <w:szCs w:val="28"/>
+          <w:lang w:val="en-US"/>
+        </w:rPr>
+        <w:br/>
+      </w:r>
+      <w:r>
+        <w:rPr>
+          <w:rFonts w:ascii="Consolas" w:hAnsi="Consolas"/>
+          <w:sz w:val="28"/>
+          <w:szCs w:val="28"/>
+          <w:lang w:val="en-US"/>
+        </w:rPr>
+        <w:t>const expressHbs = require(‘express-handlebar’);</w:t>
+      </w:r>
+      <w:r>
+        <w:rPr>
+          <w:rFonts w:ascii="Ink Free" w:hAnsi="Ink Free"/>
+          <w:sz w:val="28"/>
+          <w:szCs w:val="28"/>
+          <w:lang w:val="en-US"/>
+        </w:rPr>
+        <w:br/>
+        <w:t>b. now we have told express this engine ex</w:t>
+      </w:r>
+      <w:r>
+        <w:rPr>
+          <w:rFonts w:ascii="Ink Free" w:hAnsi="Ink Free"/>
+          <w:sz w:val="28"/>
+          <w:szCs w:val="28"/>
+          <w:lang w:val="en-US"/>
+        </w:rPr>
+        <w:t xml:space="preserve">ist: </w:t>
+      </w:r>
+      <w:r>
+        <w:rPr>
+          <w:rFonts w:ascii="Ink Free" w:hAnsi="Ink Free"/>
+          <w:sz w:val="28"/>
+          <w:szCs w:val="28"/>
+          <w:lang w:val="en-US"/>
+        </w:rPr>
+        <w:br/>
+      </w:r>
+      <w:r>
+        <w:rPr>
+          <w:rFonts w:ascii="Consolas" w:hAnsi="Consolas"/>
+          <w:sz w:val="28"/>
+          <w:szCs w:val="28"/>
+          <w:lang w:val="en-US"/>
+        </w:rPr>
+        <w:t xml:space="preserve">app.engine(‘handlebars’, </w:t>
+      </w:r>
+      <w:r>
+        <w:rPr>
+          <w:rFonts w:ascii="Consolas" w:hAnsi="Consolas"/>
+          <w:sz w:val="28"/>
+          <w:szCs w:val="28"/>
+          <w:lang w:val="en-US"/>
+        </w:rPr>
+        <w:t>expressHbs</w:t>
+      </w:r>
+      <w:r>
+        <w:rPr>
+          <w:rFonts w:ascii="Consolas" w:hAnsi="Consolas"/>
+          <w:sz w:val="28"/>
+          <w:szCs w:val="28"/>
+          <w:lang w:val="en-US"/>
+        </w:rPr>
+        <w:t>);</w:t>
+      </w:r>
+      <w:r>
+        <w:rPr>
+          <w:rFonts w:ascii="Ink Free" w:hAnsi="Ink Free"/>
+          <w:sz w:val="28"/>
+          <w:szCs w:val="28"/>
+          <w:lang w:val="en-US"/>
+        </w:rPr>
+        <w:br/>
+        <w:t xml:space="preserve">OR </w:t>
+      </w:r>
+      <w:r>
+        <w:rPr>
+          <w:rFonts w:ascii="Ink Free" w:hAnsi="Ink Free"/>
+          <w:sz w:val="28"/>
+          <w:szCs w:val="28"/>
+          <w:lang w:val="en-US"/>
+        </w:rPr>
+        <w:br/>
+      </w:r>
+      <w:r>
+        <w:rPr>
+          <w:rFonts w:ascii="Consolas" w:hAnsi="Consolas"/>
+          <w:sz w:val="28"/>
+          <w:szCs w:val="28"/>
+          <w:lang w:val="en-US"/>
+        </w:rPr>
+        <w:lastRenderedPageBreak/>
+        <w:t>app.engine(‘</w:t>
+      </w:r>
+      <w:r>
+        <w:rPr>
+          <w:rFonts w:ascii="Consolas" w:hAnsi="Consolas"/>
+          <w:sz w:val="28"/>
+          <w:szCs w:val="28"/>
+          <w:lang w:val="en-US"/>
+        </w:rPr>
+        <w:t>hbs’</w:t>
+      </w:r>
+      <w:r>
+        <w:rPr>
+          <w:rFonts w:ascii="Consolas" w:hAnsi="Consolas"/>
+          <w:sz w:val="28"/>
+          <w:szCs w:val="28"/>
+          <w:lang w:val="en-US"/>
+        </w:rPr>
+        <w:t>, expressHbs);</w:t>
+      </w:r>
+      <w:r>
+        <w:rPr>
+          <w:rFonts w:ascii="Ink Free" w:hAnsi="Ink Free"/>
+          <w:sz w:val="28"/>
+          <w:szCs w:val="28"/>
+          <w:lang w:val="en-US"/>
+        </w:rPr>
+        <w:br/>
+        <w:t>c. now we have to register engine:</w:t>
+      </w:r>
+      <w:r>
+        <w:rPr>
+          <w:rFonts w:ascii="Ink Free" w:hAnsi="Ink Free"/>
+          <w:sz w:val="28"/>
+          <w:szCs w:val="28"/>
+          <w:lang w:val="en-US"/>
+        </w:rPr>
+        <w:br/>
+      </w:r>
+      <w:r>
+        <w:rPr>
+          <w:rFonts w:ascii="Consolas" w:hAnsi="Consolas"/>
+          <w:sz w:val="28"/>
+          <w:szCs w:val="28"/>
+          <w:lang w:val="en-US"/>
+        </w:rPr>
+        <w:t>app.set(‘view engine’, ‘handlerbars’);</w:t>
+      </w:r>
+      <w:r>
+        <w:rPr>
+          <w:rFonts w:ascii="Ink Free" w:hAnsi="Ink Free"/>
+          <w:sz w:val="28"/>
+          <w:szCs w:val="28"/>
+          <w:lang w:val="en-US"/>
+        </w:rPr>
+        <w:br/>
+        <w:t>OR</w:t>
+      </w:r>
+      <w:r>
+        <w:rPr>
+          <w:rFonts w:ascii="Ink Free" w:hAnsi="Ink Free"/>
+          <w:sz w:val="28"/>
+          <w:szCs w:val="28"/>
+          <w:lang w:val="en-US"/>
+        </w:rPr>
+        <w:br/>
+      </w:r>
+      <w:r>
+        <w:rPr>
+          <w:rFonts w:ascii="Consolas" w:hAnsi="Consolas"/>
+          <w:sz w:val="28"/>
+          <w:szCs w:val="28"/>
+          <w:lang w:val="en-US"/>
+        </w:rPr>
+        <w:t>app.set(‘view engine’, ‘hbs’);</w:t>
+      </w:r>
+      <w:r>
+        <w:rPr>
+          <w:rFonts w:ascii="Ink Free" w:hAnsi="Ink Free"/>
+          <w:sz w:val="28"/>
+          <w:szCs w:val="28"/>
+          <w:lang w:val="en-US"/>
+        </w:rPr>
+        <w:br/>
+        <w:t>d. now register location of view file,</w:t>
+      </w:r>
+      <w:r>
+        <w:rPr>
+          <w:rFonts w:ascii="Ink Free" w:hAnsi="Ink Free"/>
+          <w:sz w:val="28"/>
+          <w:szCs w:val="28"/>
+          <w:lang w:val="en-US"/>
+        </w:rPr>
+        <w:br/>
+      </w:r>
+      <w:r>
+        <w:rPr>
+          <w:rFonts w:ascii="Consolas" w:hAnsi="Consolas"/>
+          <w:sz w:val="28"/>
+          <w:szCs w:val="28"/>
+          <w:lang w:val="en-US"/>
+        </w:rPr>
+        <w:t>app.set(‘views’ , ‘views’)</w:t>
+      </w:r>
+      <w:r>
+        <w:rPr>
+          <w:rFonts w:ascii="Ink Free" w:hAnsi="Ink Free"/>
+          <w:sz w:val="28"/>
+          <w:szCs w:val="28"/>
+          <w:lang w:val="en-US"/>
+        </w:rPr>
+        <w:br/>
+        <w:t>e. file extension should handlebars or hbs or any other you had used in above function</w:t>
+      </w:r>
+      <w:r>
+        <w:rPr>
+          <w:rFonts w:ascii="Ink Free" w:hAnsi="Ink Free"/>
+          <w:sz w:val="28"/>
+          <w:szCs w:val="28"/>
+          <w:lang w:val="en-US"/>
+        </w:rPr>
+        <w:br/>
+        <w:t xml:space="preserve">f. to display dynamic content we pass object in </w:t>
+      </w:r>
+      <w:r>
+        <w:rPr>
+          <w:rFonts w:ascii="Consolas" w:hAnsi="Consolas"/>
+          <w:sz w:val="28"/>
+          <w:szCs w:val="28"/>
+          <w:lang w:val="en-US"/>
+        </w:rPr>
+        <w:t>res.render()</w:t>
+      </w:r>
+      <w:r>
+        <w:rPr>
+          <w:rFonts w:ascii="Ink Free" w:hAnsi="Ink Free"/>
+          <w:sz w:val="28"/>
+          <w:szCs w:val="28"/>
+          <w:lang w:val="en-US"/>
+        </w:rPr>
+        <w:t xml:space="preserve"> and use </w:t>
+      </w:r>
+      <w:r>
+        <w:rPr>
+          <w:rFonts w:ascii="Consolas" w:hAnsi="Consolas"/>
+          <w:sz w:val="28"/>
+          <w:szCs w:val="28"/>
+          <w:lang w:val="en-US"/>
+        </w:rPr>
+        <w:t>{{ key-name }}</w:t>
+      </w:r>
+      <w:r>
+        <w:rPr>
+          <w:rFonts w:ascii="Ink Free" w:hAnsi="Ink Free"/>
+          <w:sz w:val="28"/>
+          <w:szCs w:val="28"/>
+          <w:lang w:val="en-US"/>
+        </w:rPr>
+        <w:t xml:space="preserve"> =&gt; to display it</w:t>
+      </w:r>
+      <w:r>
+        <w:rPr>
+          <w:rFonts w:ascii="Ink Free" w:hAnsi="Ink Free"/>
+          <w:sz w:val="28"/>
+          <w:szCs w:val="28"/>
+          <w:lang w:val="en-US"/>
+        </w:rPr>
+        <w:br/>
+        <w:t>g. {{#if }},  {{/if}}, {{#each }}</w:t>
+      </w:r>
+      <w:r>
+        <w:rPr>
+          <w:rFonts w:ascii="Ink Free" w:hAnsi="Ink Free"/>
+          <w:sz w:val="28"/>
+          <w:szCs w:val="28"/>
+          <w:lang w:val="en-US"/>
+        </w:rPr>
+        <w:br/>
+      </w:r>
+      <w:r>
+        <w:rPr>
+          <w:rFonts w:ascii="Ink Free" w:hAnsi="Ink Free"/>
+          <w:sz w:val="28"/>
+          <w:szCs w:val="28"/>
+          <w:lang w:val="en-US"/>
+        </w:rPr>
+        <w:t>h. {{{}}}=&gt;  place-holder</w:t>
+      </w:r>
+      <w:r>
+        <w:rPr>
+          <w:rFonts w:ascii="Ink Free" w:hAnsi="Ink Free"/>
+          <w:sz w:val="28"/>
+          <w:szCs w:val="28"/>
+          <w:lang w:val="en-US"/>
+        </w:rPr>
+        <w:br/>
+      </w:r>
+    </w:p>
+    <w:p>
+      <w:pPr>
+        <w:pStyle w:val="ListParagraph"/>
+        <w:numPr>
+          <w:ilvl w:val="0"/>
+          <w:numId w:val="4"/>
+        </w:numPr>
+        <w:rPr>
+          <w:rFonts w:ascii="Ink Free" w:hAnsi="Ink Free"/>
+          <w:b/>
+          <w:bCs/>
+          <w:sz w:val="28"/>
+          <w:szCs w:val="28"/>
+          <w:lang w:val="en-US"/>
+        </w:rPr>
+      </w:pPr>
+      <w:r>
+        <w:rPr>
+          <w:rFonts w:ascii="Ink Free" w:hAnsi="Ink Free"/>
+          <w:b/>
+          <w:bCs/>
+          <w:sz w:val="28"/>
+          <w:szCs w:val="28"/>
+          <w:lang w:val="en-US"/>
+        </w:rPr>
+        <w:t xml:space="preserve">Working with EJS </w:t>
+      </w:r>
+      <w:r>
+        <w:rPr>
+          <w:rFonts w:ascii="Ink Free" w:hAnsi="Ink Free"/>
+          <w:b/>
+          <w:bCs/>
+          <w:sz w:val="28"/>
+          <w:szCs w:val="28"/>
+          <w:lang w:val="en-US"/>
+        </w:rPr>
+        <w:br/>
+      </w:r>
+      <w:r>
+        <w:rPr>
+          <w:rFonts w:ascii="Ink Free" w:hAnsi="Ink Free"/>
+          <w:sz w:val="28"/>
+          <w:szCs w:val="28"/>
+          <w:lang w:val="en-US"/>
+        </w:rPr>
+        <w:t>a. for this we don’t need to import any package and we have to register engine same as pub.</w:t>
+      </w:r>
+      <w:r>
+        <w:rPr>
+          <w:rFonts w:ascii="Ink Free" w:hAnsi="Ink Free"/>
+          <w:sz w:val="28"/>
+          <w:szCs w:val="28"/>
+          <w:lang w:val="en-US"/>
+        </w:rPr>
+        <w:br/>
+      </w:r>
+      <w:r>
+        <w:rPr>
+          <w:rFonts w:ascii="Consolas" w:hAnsi="Consolas"/>
+          <w:sz w:val="28"/>
+          <w:szCs w:val="28"/>
+          <w:lang w:val="en-US"/>
+        </w:rPr>
+        <w:t>app.set(‘view engine’, ‘</w:t>
+      </w:r>
+      <w:r>
+        <w:rPr>
+          <w:rFonts w:ascii="Consolas" w:hAnsi="Consolas"/>
+          <w:sz w:val="28"/>
+          <w:szCs w:val="28"/>
+          <w:lang w:val="en-US"/>
+        </w:rPr>
+        <w:t>ejs</w:t>
+      </w:r>
+      <w:r>
+        <w:rPr>
+          <w:rFonts w:ascii="Consolas" w:hAnsi="Consolas"/>
+          <w:sz w:val="28"/>
+          <w:szCs w:val="28"/>
+          <w:lang w:val="en-US"/>
+        </w:rPr>
+        <w:t>);</w:t>
+      </w:r>
+      <w:r>
+        <w:rPr>
+          <w:rFonts w:ascii="Ink Free" w:hAnsi="Ink Free"/>
+          <w:sz w:val="28"/>
+          <w:szCs w:val="28"/>
+          <w:lang w:val="en-US"/>
+        </w:rPr>
+        <w:br/>
+      </w:r>
+      <w:r>
+        <w:rPr>
+          <w:rFonts w:ascii="Consolas" w:hAnsi="Consolas"/>
+          <w:sz w:val="28"/>
+          <w:szCs w:val="28"/>
+          <w:lang w:val="en-US"/>
+        </w:rPr>
+        <w:t>app.set(‘views’ , ‘views’)</w:t>
+      </w:r>
+      <w:r>
+        <w:rPr>
+          <w:rFonts w:ascii="Consolas" w:hAnsi="Consolas"/>
+          <w:sz w:val="28"/>
+          <w:szCs w:val="28"/>
+          <w:lang w:val="en-US"/>
+        </w:rPr>
+        <w:t>;</w:t>
+      </w:r>
+      <w:r>
+        <w:rPr>
+          <w:rFonts w:ascii="Ink Free" w:hAnsi="Ink Free"/>
+          <w:sz w:val="28"/>
+          <w:szCs w:val="28"/>
+          <w:lang w:val="en-US"/>
+        </w:rPr>
+        <w:br/>
+      </w:r>
+      <w:r>
+        <w:rPr>
+          <w:rFonts w:ascii="Ink Free" w:hAnsi="Ink Free"/>
+          <w:sz w:val="28"/>
+          <w:szCs w:val="28"/>
+          <w:lang w:val="en-US"/>
+        </w:rPr>
+        <w:t>b. to get dynamic data</w:t>
+      </w:r>
+      <w:r>
+        <w:rPr>
+          <w:rFonts w:ascii="Ink Free" w:hAnsi="Ink Free"/>
+          <w:sz w:val="28"/>
+          <w:szCs w:val="28"/>
+          <w:lang w:val="en-US"/>
+        </w:rPr>
+        <w:t>(value)</w:t>
+      </w:r>
+      <w:r>
+        <w:rPr>
+          <w:rFonts w:ascii="Ink Free" w:hAnsi="Ink Free"/>
+          <w:sz w:val="28"/>
+          <w:szCs w:val="28"/>
+          <w:lang w:val="en-US"/>
+        </w:rPr>
+        <w:t xml:space="preserve">, we use syntax: </w:t>
+      </w:r>
+      <w:r>
+        <w:rPr>
+          <w:rFonts w:ascii="Consolas" w:hAnsi="Consolas"/>
+          <w:sz w:val="28"/>
+          <w:szCs w:val="28"/>
+          <w:lang w:val="en-US"/>
+        </w:rPr>
+        <w:t xml:space="preserve">&lt;%= </w:t>
+      </w:r>
+      <w:r>
+        <w:rPr>
+          <w:rFonts w:ascii="Consolas" w:hAnsi="Consolas"/>
+          <w:sz w:val="28"/>
+          <w:szCs w:val="28"/>
+          <w:lang w:val="en-US"/>
+        </w:rPr>
+        <w:t>key-name</w:t>
+      </w:r>
+      <w:r>
+        <w:rPr>
+          <w:rFonts w:ascii="Consolas" w:hAnsi="Consolas"/>
+          <w:sz w:val="28"/>
+          <w:szCs w:val="28"/>
+          <w:lang w:val="en-US"/>
+        </w:rPr>
+        <w:t>%&gt;</w:t>
+      </w:r>
+      <w:r>
+        <w:rPr>
+          <w:rFonts w:ascii="Ink Free" w:hAnsi="Ink Free"/>
+          <w:sz w:val="28"/>
+          <w:szCs w:val="28"/>
+          <w:lang w:val="en-US"/>
+        </w:rPr>
+        <w:br/>
+      </w:r>
+      <w:r>
+        <w:rPr>
+          <w:rFonts w:ascii="Ink Free" w:hAnsi="Ink Free"/>
+          <w:sz w:val="28"/>
+          <w:szCs w:val="28"/>
+          <w:lang w:val="en-US"/>
+        </w:rPr>
+        <w:t xml:space="preserve">c. using </w:t>
+      </w:r>
+      <w:r>
+        <w:rPr>
+          <w:rFonts w:ascii="Consolas" w:hAnsi="Consolas"/>
+          <w:sz w:val="28"/>
+          <w:szCs w:val="28"/>
+          <w:lang w:val="en-US"/>
+        </w:rPr>
+        <w:t>&lt;%  %&gt;</w:t>
+      </w:r>
+      <w:r>
+        <w:rPr>
+          <w:rFonts w:ascii="Ink Free" w:hAnsi="Ink Free"/>
+          <w:sz w:val="28"/>
+          <w:szCs w:val="28"/>
+          <w:lang w:val="en-US"/>
+        </w:rPr>
+        <w:t xml:space="preserve"> we can use js code in html file</w:t>
+      </w:r>
+      <w:r>
+        <w:rPr>
+          <w:rFonts w:ascii="Ink Free" w:hAnsi="Ink Free"/>
+          <w:sz w:val="28"/>
+          <w:szCs w:val="28"/>
+          <w:lang w:val="en-US"/>
+        </w:rPr>
+        <w:t>.</w:t>
+      </w:r>
+      <w:r>
+        <w:rPr>
+          <w:rFonts w:ascii="Ink Free" w:hAnsi="Ink Free"/>
+          <w:sz w:val="28"/>
+          <w:szCs w:val="28"/>
+          <w:lang w:val="en-US"/>
+        </w:rPr>
+        <w:br/>
+        <w:t xml:space="preserve">eg. </w:t>
+      </w:r>
+      <w:r>
+        <w:rPr>
+          <w:rFonts w:ascii="Ink Free" w:hAnsi="Ink Free"/>
+          <w:sz w:val="28"/>
+          <w:szCs w:val="28"/>
+          <w:lang w:val="en-US"/>
+        </w:rPr>
+        <w:br/>
+      </w:r>
+      <w:r>
+        <w:rPr>
+          <w:rFonts w:ascii="Consolas" w:hAnsi="Consolas"/>
+          <w:sz w:val="28"/>
+          <w:szCs w:val="28"/>
+          <w:lang w:val="en-US"/>
+        </w:rPr>
+        <w:t>&lt;%if(10&gt;9){%&gt;</w:t>
+      </w:r>
+      <w:r>
+        <w:rPr>
+          <w:rFonts w:ascii="Consolas" w:hAnsi="Consolas"/>
+          <w:sz w:val="28"/>
+          <w:szCs w:val="28"/>
+          <w:lang w:val="en-US"/>
+        </w:rPr>
+        <w:br/>
+        <w:t xml:space="preserve">   &lt;h1&gt; Samar &lt;/h1&gt;</w:t>
+      </w:r>
+      <w:r>
+        <w:rPr>
+          <w:rFonts w:ascii="Consolas" w:hAnsi="Consolas"/>
+          <w:sz w:val="28"/>
+          <w:szCs w:val="28"/>
+          <w:lang w:val="en-US"/>
+        </w:rPr>
+        <w:br/>
+        <w:t>&lt;%}%&gt;</w:t>
+      </w:r>
+      <w:r>
+        <w:rPr>
+          <w:rFonts w:ascii="Ink Free" w:hAnsi="Ink Free"/>
+          <w:sz w:val="28"/>
+          <w:szCs w:val="28"/>
+          <w:lang w:val="en-US"/>
+        </w:rPr>
+        <w:br/>
+      </w:r>
+      <w:r>
+        <w:rPr>
+          <w:rFonts w:ascii="Ink Free" w:hAnsi="Ink Free"/>
+          <w:b/>
+          <w:bCs/>
+          <w:sz w:val="28"/>
+          <w:szCs w:val="28"/>
+          <w:lang w:val="en-US"/>
+        </w:rPr>
+        <w:br/>
+      </w:r>
+      <w:r>
+        <w:rPr>
+          <w:rFonts w:ascii="Ink Free" w:hAnsi="Ink Free"/>
+          <w:sz w:val="28"/>
+          <w:szCs w:val="28"/>
+          <w:lang w:val="en-US"/>
+        </w:rPr>
+        <w:t xml:space="preserve">d. </w:t>
+      </w:r>
+      <w:r>
+        <w:rPr>
+          <w:rFonts w:ascii="Ink Free" w:hAnsi="Ink Free"/>
+          <w:sz w:val="28"/>
+          <w:szCs w:val="28"/>
+          <w:lang w:val="en-US"/>
+        </w:rPr>
+        <w:t>&lt;%= include(‘file-path’)%&gt; =&gt; will display text of the file</w:t>
+      </w:r>
+      <w:r>
+        <w:rPr>
+          <w:rFonts w:ascii="Ink Free" w:hAnsi="Ink Free"/>
+          <w:sz w:val="28"/>
+          <w:szCs w:val="28"/>
+          <w:lang w:val="en-US"/>
+        </w:rPr>
+        <w:br/>
+        <w:t>e. &lt;%- include(‘file-path’)%&gt; =&gt; will render html file</w:t>
+      </w:r>
     </w:p>
     <w:sectPr>
       <w:pgSz w:w="11906" w:h="16838"/>
